--- a/Lokatory_Zadanie.docx
+++ b/Lokatory_Zadanie.docx
@@ -2633,6 +2633,7 @@
             <w:r>
               <w:rPr>
                 <w:color w:val="000000"/>
+                <w:lang w:val="ru-RU"/>
               </w:rPr>
               <w:t>)</w:t>
             </w:r>
@@ -2642,6 +2643,38 @@
                 <w:lang w:val="ru-RU"/>
               </w:rPr>
               <w:t xml:space="preserve"> </w:t>
+            </w:r>
+          </w:p>
+          <w:p>
+            <w:pPr>
+              <w:spacing w:after="0" w:line="240" w:lineRule="auto"/>
+              <w:rPr>
+                <w:color w:val="000000"/>
+                <w:lang w:val="ru-RU"/>
+              </w:rPr>
+            </w:pPr>
+            <w:r>
+              <w:rPr>
+                <w:color w:val="000000"/>
+                <w:lang w:val="ru-RU"/>
+              </w:rPr>
+              <w:t>(: Извиняюсь, нашел.:)</w:t>
+            </w:r>
+          </w:p>
+          <w:p>
+            <w:pPr>
+              <w:spacing w:after="0" w:line="240" w:lineRule="auto"/>
+              <w:rPr>
+                <w:color w:val="000000"/>
+                <w:lang w:val="ru-RU"/>
+              </w:rPr>
+            </w:pPr>
+            <w:r>
+              <w:rPr>
+                <w:color w:val="000000"/>
+                <w:lang w:val="ru-RU"/>
+              </w:rPr>
+              <w:t>//div[@id="modal-body"]//a[@href="https://docs.microsoft.com/ru-ru/samples/browse/"]</w:t>
             </w:r>
           </w:p>
         </w:tc>
@@ -2803,7 +2836,6 @@
             <w:r>
               <w:rPr>
                 <w:color w:val="000000"/>
-                <w:lang w:val="ru-RU"/>
               </w:rPr>
               <w:t>[@</w:t>
             </w:r>
@@ -2816,7 +2848,6 @@
             <w:r>
               <w:rPr>
                 <w:color w:val="000000"/>
-                <w:lang w:val="ru-RU"/>
               </w:rPr>
               <w:t>='</w:t>
             </w:r>
@@ -2829,7 +2860,6 @@
             <w:r>
               <w:rPr>
                 <w:color w:val="000000"/>
-                <w:lang w:val="ru-RU"/>
               </w:rPr>
               <w:t>'][2]/</w:t>
             </w:r>

--- a/Lokatory_Zadanie.docx
+++ b/Lokatory_Zadanie.docx
@@ -2755,7 +2755,6 @@
               <w:rPr>
                 <w:b/>
                 <w:color w:val="000000"/>
-                <w:lang w:val="ru-RU"/>
               </w:rPr>
             </w:pPr>
             <w:r>
@@ -2769,7 +2768,6 @@
               <w:rPr>
                 <w:b/>
                 <w:color w:val="000000"/>
-                <w:lang w:val="ru-RU"/>
               </w:rPr>
               <w:t>:</w:t>
             </w:r>
@@ -2784,7 +2782,6 @@
             <w:r>
               <w:rPr>
                 <w:color w:val="000000"/>
-                <w:lang w:val="ru-RU"/>
               </w:rPr>
               <w:t>//</w:t>
             </w:r>
@@ -2797,7 +2794,6 @@
             <w:r>
               <w:rPr>
                 <w:color w:val="000000"/>
-                <w:lang w:val="ru-RU"/>
               </w:rPr>
               <w:t>[@</w:t>
             </w:r>
@@ -2810,7 +2806,6 @@
             <w:r>
               <w:rPr>
                 <w:color w:val="000000"/>
-                <w:lang w:val="ru-RU"/>
               </w:rPr>
               <w:t>='</w:t>
             </w:r>
@@ -2823,7 +2818,6 @@
             <w:r>
               <w:rPr>
                 <w:color w:val="000000"/>
-                <w:lang w:val="ru-RU"/>
               </w:rPr>
               <w:t>']//</w:t>
             </w:r>
@@ -3112,7 +3106,7 @@
               <w:rPr>
                 <w:color w:val="000000"/>
               </w:rPr>
-              <w:t>//table//table//table//table//tr/td/strong[text()='4°']/following::td[1]</w:t>
+              <w:t>//table//tr/td/strong[text()='4°']/following::td[1]</w:t>
             </w:r>
           </w:p>
         </w:tc>
